--- a/storage/template_surat/surat_pelimpahan_dumas.docx
+++ b/storage/template_surat/surat_pelimpahan_dumas.docx
@@ -832,7 +832,21 @@
         <w:rPr>
           <w:rFonts w:ascii="Arial" w:hAnsi="Arial" w:cs="Arial"/>
         </w:rPr>
-        <w:t>${polda}</w:t>
+        <w:t>${</w:t>
+      </w:r>
+      <w:proofErr w:type="spellStart"/>
+      <w:r>
+        <w:rPr>
+          <w:rFonts w:ascii="Arial" w:hAnsi="Arial" w:cs="Arial"/>
+        </w:rPr>
+        <w:t>polda</w:t>
+      </w:r>
+      <w:proofErr w:type="spellEnd"/>
+      <w:r>
+        <w:rPr>
+          <w:rFonts w:ascii="Arial" w:hAnsi="Arial" w:cs="Arial"/>
+        </w:rPr>
+        <w:t>}</w:t>
       </w:r>
     </w:p>
     <w:p>
@@ -917,7 +931,21 @@
         <w:rPr>
           <w:rFonts w:ascii="Arial" w:hAnsi="Arial" w:cs="Arial"/>
         </w:rPr>
-        <w:t>${alamat_polda}</w:t>
+        <w:t>${</w:t>
+      </w:r>
+      <w:proofErr w:type="spellStart"/>
+      <w:r>
+        <w:rPr>
+          <w:rFonts w:ascii="Arial" w:hAnsi="Arial" w:cs="Arial"/>
+        </w:rPr>
+        <w:t>alamat_polda</w:t>
+      </w:r>
+      <w:proofErr w:type="spellEnd"/>
+      <w:r>
+        <w:rPr>
+          <w:rFonts w:ascii="Arial" w:hAnsi="Arial" w:cs="Arial"/>
+        </w:rPr>
+        <w:t>}</w:t>
       </w:r>
     </w:p>
     <w:p>
@@ -1126,11 +1154,19 @@
           <w:lang w:val="id-ID"/>
         </w:rPr>
       </w:pPr>
-      <w:r>
-        <w:rPr>
-          <w:rFonts w:ascii="Arial" w:hAnsi="Arial" w:cs="Arial"/>
-        </w:rPr>
-        <w:t xml:space="preserve">Peraturan </w:t>
+      <w:proofErr w:type="spellStart"/>
+      <w:r>
+        <w:rPr>
+          <w:rFonts w:ascii="Arial" w:hAnsi="Arial" w:cs="Arial"/>
+        </w:rPr>
+        <w:t>Peraturan</w:t>
+      </w:r>
+      <w:proofErr w:type="spellEnd"/>
+      <w:r>
+        <w:rPr>
+          <w:rFonts w:ascii="Arial" w:hAnsi="Arial" w:cs="Arial"/>
+        </w:rPr>
+        <w:t xml:space="preserve"> </w:t>
       </w:r>
       <w:r>
         <w:rPr>
@@ -1139,11 +1175,103 @@
         </w:rPr>
         <w:t xml:space="preserve">Kepala </w:t>
       </w:r>
-      <w:r>
-        <w:rPr>
-          <w:rFonts w:ascii="Arial" w:hAnsi="Arial" w:cs="Arial"/>
-        </w:rPr>
-        <w:t xml:space="preserve">Kepolisian Negara Republik Indonesia Nomor 14 Tahun 2011 tentang Kode Etik Profesi </w:t>
+      <w:proofErr w:type="spellStart"/>
+      <w:r>
+        <w:rPr>
+          <w:rFonts w:ascii="Arial" w:hAnsi="Arial" w:cs="Arial"/>
+        </w:rPr>
+        <w:t>Kepolisian</w:t>
+      </w:r>
+      <w:proofErr w:type="spellEnd"/>
+      <w:r>
+        <w:rPr>
+          <w:rFonts w:ascii="Arial" w:hAnsi="Arial" w:cs="Arial"/>
+        </w:rPr>
+        <w:t xml:space="preserve"> Negara </w:t>
+      </w:r>
+      <w:proofErr w:type="spellStart"/>
+      <w:r>
+        <w:rPr>
+          <w:rFonts w:ascii="Arial" w:hAnsi="Arial" w:cs="Arial"/>
+        </w:rPr>
+        <w:t>Republik</w:t>
+      </w:r>
+      <w:proofErr w:type="spellEnd"/>
+      <w:r>
+        <w:rPr>
+          <w:rFonts w:ascii="Arial" w:hAnsi="Arial" w:cs="Arial"/>
+        </w:rPr>
+        <w:t xml:space="preserve"> Indonesia </w:t>
+      </w:r>
+      <w:proofErr w:type="spellStart"/>
+      <w:r>
+        <w:rPr>
+          <w:rFonts w:ascii="Arial" w:hAnsi="Arial" w:cs="Arial"/>
+        </w:rPr>
+        <w:t>Nomor</w:t>
+      </w:r>
+      <w:proofErr w:type="spellEnd"/>
+      <w:r>
+        <w:rPr>
+          <w:rFonts w:ascii="Arial" w:hAnsi="Arial" w:cs="Arial"/>
+        </w:rPr>
+        <w:t xml:space="preserve"> 14 </w:t>
+      </w:r>
+      <w:proofErr w:type="spellStart"/>
+      <w:r>
+        <w:rPr>
+          <w:rFonts w:ascii="Arial" w:hAnsi="Arial" w:cs="Arial"/>
+        </w:rPr>
+        <w:t>Tahun</w:t>
+      </w:r>
+      <w:proofErr w:type="spellEnd"/>
+      <w:r>
+        <w:rPr>
+          <w:rFonts w:ascii="Arial" w:hAnsi="Arial" w:cs="Arial"/>
+        </w:rPr>
+        <w:t xml:space="preserve"> 2011 </w:t>
+      </w:r>
+      <w:proofErr w:type="spellStart"/>
+      <w:r>
+        <w:rPr>
+          <w:rFonts w:ascii="Arial" w:hAnsi="Arial" w:cs="Arial"/>
+        </w:rPr>
+        <w:t>tentang</w:t>
+      </w:r>
+      <w:proofErr w:type="spellEnd"/>
+      <w:r>
+        <w:rPr>
+          <w:rFonts w:ascii="Arial" w:hAnsi="Arial" w:cs="Arial"/>
+        </w:rPr>
+        <w:t xml:space="preserve"> Kode </w:t>
+      </w:r>
+      <w:proofErr w:type="spellStart"/>
+      <w:r>
+        <w:rPr>
+          <w:rFonts w:ascii="Arial" w:hAnsi="Arial" w:cs="Arial"/>
+        </w:rPr>
+        <w:t>Etik</w:t>
+      </w:r>
+      <w:proofErr w:type="spellEnd"/>
+      <w:r>
+        <w:rPr>
+          <w:rFonts w:ascii="Arial" w:hAnsi="Arial" w:cs="Arial"/>
+        </w:rPr>
+        <w:t xml:space="preserve"> </w:t>
+      </w:r>
+      <w:proofErr w:type="spellStart"/>
+      <w:r>
+        <w:rPr>
+          <w:rFonts w:ascii="Arial" w:hAnsi="Arial" w:cs="Arial"/>
+        </w:rPr>
+        <w:t>Profesi</w:t>
+      </w:r>
+      <w:proofErr w:type="spellEnd"/>
+      <w:r>
+        <w:rPr>
+          <w:rFonts w:ascii="Arial" w:hAnsi="Arial" w:cs="Arial"/>
+        </w:rPr>
+        <w:t xml:space="preserve"> </w:t>
       </w:r>
       <w:r>
         <w:rPr>
@@ -1213,37 +1341,171 @@
         <w:rPr>
           <w:rFonts w:ascii="Arial" w:hAnsi="Arial" w:cs="Arial"/>
         </w:rPr>
-        <w:t>Nota Dinas Kepala Biro Pengamanan Internal Divpropam Polri Nomor:</w:t>
-      </w:r>
-      <w:r>
-        <w:rPr>
-          <w:rFonts w:ascii="Arial" w:hAnsi="Arial" w:cs="Arial"/>
-        </w:rPr>
-        <w:t xml:space="preserve"> ${no_nota_dinas} </w:t>
-      </w:r>
-      <w:r>
-        <w:rPr>
-          <w:rFonts w:ascii="Arial" w:hAnsi="Arial" w:cs="Arial"/>
-        </w:rPr>
-        <w:t xml:space="preserve">tanggal </w:t>
-      </w:r>
-      <w:r>
-        <w:rPr>
-          <w:rFonts w:ascii="Arial" w:hAnsi="Arial" w:cs="Arial"/>
-        </w:rPr>
-        <w:t>${tanggal_no_dinas}</w:t>
-      </w:r>
-      <w:r>
-        <w:rPr>
-          <w:rFonts w:ascii="Arial" w:hAnsi="Arial" w:cs="Arial"/>
-        </w:rPr>
-        <w:t xml:space="preserve"> perihal </w:t>
-      </w:r>
-      <w:r>
-        <w:rPr>
-          <w:rFonts w:ascii="Arial" w:hAnsi="Arial" w:cs="Arial"/>
-        </w:rPr>
-        <w:t>${perihal}.</w:t>
+        <w:t xml:space="preserve">Nota Dinas </w:t>
+      </w:r>
+      <w:proofErr w:type="spellStart"/>
+      <w:r>
+        <w:rPr>
+          <w:rFonts w:ascii="Arial" w:hAnsi="Arial" w:cs="Arial"/>
+        </w:rPr>
+        <w:t>Kepala</w:t>
+      </w:r>
+      <w:proofErr w:type="spellEnd"/>
+      <w:r>
+        <w:rPr>
+          <w:rFonts w:ascii="Arial" w:hAnsi="Arial" w:cs="Arial"/>
+        </w:rPr>
+        <w:t xml:space="preserve"> Biro </w:t>
+      </w:r>
+      <w:proofErr w:type="spellStart"/>
+      <w:r>
+        <w:rPr>
+          <w:rFonts w:ascii="Arial" w:hAnsi="Arial" w:cs="Arial"/>
+        </w:rPr>
+        <w:t>Pengamanan</w:t>
+      </w:r>
+      <w:proofErr w:type="spellEnd"/>
+      <w:r>
+        <w:rPr>
+          <w:rFonts w:ascii="Arial" w:hAnsi="Arial" w:cs="Arial"/>
+        </w:rPr>
+        <w:t xml:space="preserve"> Internal </w:t>
+      </w:r>
+      <w:proofErr w:type="spellStart"/>
+      <w:r>
+        <w:rPr>
+          <w:rFonts w:ascii="Arial" w:hAnsi="Arial" w:cs="Arial"/>
+        </w:rPr>
+        <w:t>Divpropam</w:t>
+      </w:r>
+      <w:proofErr w:type="spellEnd"/>
+      <w:r>
+        <w:rPr>
+          <w:rFonts w:ascii="Arial" w:hAnsi="Arial" w:cs="Arial"/>
+        </w:rPr>
+        <w:t xml:space="preserve"> </w:t>
+      </w:r>
+      <w:proofErr w:type="spellStart"/>
+      <w:r>
+        <w:rPr>
+          <w:rFonts w:ascii="Arial" w:hAnsi="Arial" w:cs="Arial"/>
+        </w:rPr>
+        <w:t>Polri</w:t>
+      </w:r>
+      <w:proofErr w:type="spellEnd"/>
+      <w:r>
+        <w:rPr>
+          <w:rFonts w:ascii="Arial" w:hAnsi="Arial" w:cs="Arial"/>
+        </w:rPr>
+        <w:t xml:space="preserve"> </w:t>
+      </w:r>
+      <w:proofErr w:type="spellStart"/>
+      <w:r>
+        <w:rPr>
+          <w:rFonts w:ascii="Arial" w:hAnsi="Arial" w:cs="Arial"/>
+        </w:rPr>
+        <w:t>Nomor</w:t>
+      </w:r>
+      <w:proofErr w:type="spellEnd"/>
+      <w:r>
+        <w:rPr>
+          <w:rFonts w:ascii="Arial" w:hAnsi="Arial" w:cs="Arial"/>
+        </w:rPr>
+        <w:t>:</w:t>
+      </w:r>
+      <w:r>
+        <w:rPr>
+          <w:rFonts w:ascii="Arial" w:hAnsi="Arial" w:cs="Arial"/>
+        </w:rPr>
+        <w:t xml:space="preserve"> ${</w:t>
+      </w:r>
+      <w:proofErr w:type="spellStart"/>
+      <w:r>
+        <w:rPr>
+          <w:rFonts w:ascii="Arial" w:hAnsi="Arial" w:cs="Arial"/>
+        </w:rPr>
+        <w:t>no_nota_dinas</w:t>
+      </w:r>
+      <w:proofErr w:type="spellEnd"/>
+      <w:r>
+        <w:rPr>
+          <w:rFonts w:ascii="Arial" w:hAnsi="Arial" w:cs="Arial"/>
+        </w:rPr>
+        <w:t xml:space="preserve">} </w:t>
+      </w:r>
+      <w:proofErr w:type="spellStart"/>
+      <w:r>
+        <w:rPr>
+          <w:rFonts w:ascii="Arial" w:hAnsi="Arial" w:cs="Arial"/>
+        </w:rPr>
+        <w:t>tanggal</w:t>
+      </w:r>
+      <w:proofErr w:type="spellEnd"/>
+      <w:r>
+        <w:rPr>
+          <w:rFonts w:ascii="Arial" w:hAnsi="Arial" w:cs="Arial"/>
+        </w:rPr>
+        <w:t xml:space="preserve"> </w:t>
+      </w:r>
+      <w:r>
+        <w:rPr>
+          <w:rFonts w:ascii="Arial" w:hAnsi="Arial" w:cs="Arial"/>
+        </w:rPr>
+        <w:t>${</w:t>
+      </w:r>
+      <w:proofErr w:type="spellStart"/>
+      <w:r>
+        <w:rPr>
+          <w:rFonts w:ascii="Arial" w:hAnsi="Arial" w:cs="Arial"/>
+        </w:rPr>
+        <w:t>tanggal_no_dinas</w:t>
+      </w:r>
+      <w:proofErr w:type="spellEnd"/>
+      <w:r>
+        <w:rPr>
+          <w:rFonts w:ascii="Arial" w:hAnsi="Arial" w:cs="Arial"/>
+        </w:rPr>
+        <w:t>}</w:t>
+      </w:r>
+      <w:r>
+        <w:rPr>
+          <w:rFonts w:ascii="Arial" w:hAnsi="Arial" w:cs="Arial"/>
+        </w:rPr>
+        <w:t xml:space="preserve"> </w:t>
+      </w:r>
+      <w:proofErr w:type="spellStart"/>
+      <w:r>
+        <w:rPr>
+          <w:rFonts w:ascii="Arial" w:hAnsi="Arial" w:cs="Arial"/>
+        </w:rPr>
+        <w:t>perihal</w:t>
+      </w:r>
+      <w:proofErr w:type="spellEnd"/>
+      <w:r>
+        <w:rPr>
+          <w:rFonts w:ascii="Arial" w:hAnsi="Arial" w:cs="Arial"/>
+        </w:rPr>
+        <w:t xml:space="preserve"> </w:t>
+      </w:r>
+      <w:r>
+        <w:rPr>
+          <w:rFonts w:ascii="Arial" w:hAnsi="Arial" w:cs="Arial"/>
+        </w:rPr>
+        <w:t>${</w:t>
+      </w:r>
+      <w:proofErr w:type="spellStart"/>
+      <w:r>
+        <w:rPr>
+          <w:rFonts w:ascii="Arial" w:hAnsi="Arial" w:cs="Arial"/>
+        </w:rPr>
+        <w:t>perihal</w:t>
+      </w:r>
+      <w:proofErr w:type="spellEnd"/>
+      <w:r>
+        <w:rPr>
+          <w:rFonts w:ascii="Arial" w:hAnsi="Arial" w:cs="Arial"/>
+        </w:rPr>
+        <w:t>}.</w:t>
       </w:r>
     </w:p>
     <w:p>
@@ -1267,37 +1529,185 @@
         <w:rPr>
           <w:rFonts w:ascii="Arial" w:hAnsi="Arial" w:cs="Arial"/>
         </w:rPr>
-        <w:t>Nota Dinas Kepala Biro Pertanggungjawaban Profesi Divpropam Polri Nomor:</w:t>
-      </w:r>
-      <w:r>
-        <w:rPr>
-          <w:rFonts w:ascii="Arial" w:hAnsi="Arial" w:cs="Arial"/>
-        </w:rPr>
-        <w:t>${nomor_klarifikasi}</w:t>
-      </w:r>
-      <w:r>
-        <w:rPr>
-          <w:rFonts w:ascii="Arial" w:hAnsi="Arial" w:cs="Arial"/>
-        </w:rPr>
-        <w:t xml:space="preserve"> tanggal </w:t>
-      </w:r>
-      <w:r>
-        <w:rPr>
-          <w:rFonts w:ascii="Arial" w:hAnsi="Arial" w:cs="Arial"/>
-        </w:rPr>
-        <w:t xml:space="preserve">${tanggal_klarifikasi} </w:t>
-      </w:r>
-      <w:r>
-        <w:rPr>
-          <w:rFonts w:ascii="Arial" w:hAnsi="Arial" w:cs="Arial"/>
-        </w:rPr>
-        <w:t xml:space="preserve">perihal </w:t>
-      </w:r>
-      <w:r>
-        <w:rPr>
-          <w:rFonts w:ascii="Arial" w:hAnsi="Arial" w:cs="Arial"/>
-        </w:rPr>
-        <w:t>${perihal_klarifikasi}.</w:t>
+        <w:t xml:space="preserve">Nota Dinas </w:t>
+      </w:r>
+      <w:proofErr w:type="spellStart"/>
+      <w:r>
+        <w:rPr>
+          <w:rFonts w:ascii="Arial" w:hAnsi="Arial" w:cs="Arial"/>
+        </w:rPr>
+        <w:t>Kepala</w:t>
+      </w:r>
+      <w:proofErr w:type="spellEnd"/>
+      <w:r>
+        <w:rPr>
+          <w:rFonts w:ascii="Arial" w:hAnsi="Arial" w:cs="Arial"/>
+        </w:rPr>
+        <w:t xml:space="preserve"> Biro </w:t>
+      </w:r>
+      <w:proofErr w:type="spellStart"/>
+      <w:r>
+        <w:rPr>
+          <w:rFonts w:ascii="Arial" w:hAnsi="Arial" w:cs="Arial"/>
+        </w:rPr>
+        <w:t>Pertanggungjawaban</w:t>
+      </w:r>
+      <w:proofErr w:type="spellEnd"/>
+      <w:r>
+        <w:rPr>
+          <w:rFonts w:ascii="Arial" w:hAnsi="Arial" w:cs="Arial"/>
+        </w:rPr>
+        <w:t xml:space="preserve"> </w:t>
+      </w:r>
+      <w:proofErr w:type="spellStart"/>
+      <w:r>
+        <w:rPr>
+          <w:rFonts w:ascii="Arial" w:hAnsi="Arial" w:cs="Arial"/>
+        </w:rPr>
+        <w:t>Profesi</w:t>
+      </w:r>
+      <w:proofErr w:type="spellEnd"/>
+      <w:r>
+        <w:rPr>
+          <w:rFonts w:ascii="Arial" w:hAnsi="Arial" w:cs="Arial"/>
+        </w:rPr>
+        <w:t xml:space="preserve"> </w:t>
+      </w:r>
+      <w:proofErr w:type="spellStart"/>
+      <w:r>
+        <w:rPr>
+          <w:rFonts w:ascii="Arial" w:hAnsi="Arial" w:cs="Arial"/>
+        </w:rPr>
+        <w:t>Divpropam</w:t>
+      </w:r>
+      <w:proofErr w:type="spellEnd"/>
+      <w:r>
+        <w:rPr>
+          <w:rFonts w:ascii="Arial" w:hAnsi="Arial" w:cs="Arial"/>
+        </w:rPr>
+        <w:t xml:space="preserve"> </w:t>
+      </w:r>
+      <w:proofErr w:type="spellStart"/>
+      <w:r>
+        <w:rPr>
+          <w:rFonts w:ascii="Arial" w:hAnsi="Arial" w:cs="Arial"/>
+        </w:rPr>
+        <w:t>Polri</w:t>
+      </w:r>
+      <w:proofErr w:type="spellEnd"/>
+      <w:r>
+        <w:rPr>
+          <w:rFonts w:ascii="Arial" w:hAnsi="Arial" w:cs="Arial"/>
+        </w:rPr>
+        <w:t xml:space="preserve"> </w:t>
+      </w:r>
+      <w:proofErr w:type="spellStart"/>
+      <w:r>
+        <w:rPr>
+          <w:rFonts w:ascii="Arial" w:hAnsi="Arial" w:cs="Arial"/>
+        </w:rPr>
+        <w:t>Nomor</w:t>
+      </w:r>
+      <w:proofErr w:type="spellEnd"/>
+      <w:r>
+        <w:rPr>
+          <w:rFonts w:ascii="Arial" w:hAnsi="Arial" w:cs="Arial"/>
+        </w:rPr>
+        <w:t>:</w:t>
+      </w:r>
+      <w:r>
+        <w:rPr>
+          <w:rFonts w:ascii="Arial" w:hAnsi="Arial" w:cs="Arial"/>
+        </w:rPr>
+        <w:t>${</w:t>
+      </w:r>
+      <w:proofErr w:type="spellStart"/>
+      <w:r>
+        <w:rPr>
+          <w:rFonts w:ascii="Arial" w:hAnsi="Arial" w:cs="Arial"/>
+        </w:rPr>
+        <w:t>nomor_klarifikasi</w:t>
+      </w:r>
+      <w:proofErr w:type="spellEnd"/>
+      <w:r>
+        <w:rPr>
+          <w:rFonts w:ascii="Arial" w:hAnsi="Arial" w:cs="Arial"/>
+        </w:rPr>
+        <w:t>}</w:t>
+      </w:r>
+      <w:r>
+        <w:rPr>
+          <w:rFonts w:ascii="Arial" w:hAnsi="Arial" w:cs="Arial"/>
+        </w:rPr>
+        <w:t xml:space="preserve"> </w:t>
+      </w:r>
+      <w:proofErr w:type="spellStart"/>
+      <w:r>
+        <w:rPr>
+          <w:rFonts w:ascii="Arial" w:hAnsi="Arial" w:cs="Arial"/>
+        </w:rPr>
+        <w:t>tanggal</w:t>
+      </w:r>
+      <w:proofErr w:type="spellEnd"/>
+      <w:r>
+        <w:rPr>
+          <w:rFonts w:ascii="Arial" w:hAnsi="Arial" w:cs="Arial"/>
+        </w:rPr>
+        <w:t xml:space="preserve"> </w:t>
+      </w:r>
+      <w:r>
+        <w:rPr>
+          <w:rFonts w:ascii="Arial" w:hAnsi="Arial" w:cs="Arial"/>
+        </w:rPr>
+        <w:t>${</w:t>
+      </w:r>
+      <w:proofErr w:type="spellStart"/>
+      <w:r>
+        <w:rPr>
+          <w:rFonts w:ascii="Arial" w:hAnsi="Arial" w:cs="Arial"/>
+        </w:rPr>
+        <w:t>tanggal_klarifikasi</w:t>
+      </w:r>
+      <w:proofErr w:type="spellEnd"/>
+      <w:r>
+        <w:rPr>
+          <w:rFonts w:ascii="Arial" w:hAnsi="Arial" w:cs="Arial"/>
+        </w:rPr>
+        <w:t xml:space="preserve">} </w:t>
+      </w:r>
+      <w:proofErr w:type="spellStart"/>
+      <w:r>
+        <w:rPr>
+          <w:rFonts w:ascii="Arial" w:hAnsi="Arial" w:cs="Arial"/>
+        </w:rPr>
+        <w:t>perihal</w:t>
+      </w:r>
+      <w:proofErr w:type="spellEnd"/>
+      <w:r>
+        <w:rPr>
+          <w:rFonts w:ascii="Arial" w:hAnsi="Arial" w:cs="Arial"/>
+        </w:rPr>
+        <w:t xml:space="preserve"> </w:t>
+      </w:r>
+      <w:r>
+        <w:rPr>
+          <w:rFonts w:ascii="Arial" w:hAnsi="Arial" w:cs="Arial"/>
+        </w:rPr>
+        <w:t>${</w:t>
+      </w:r>
+      <w:proofErr w:type="spellStart"/>
+      <w:r>
+        <w:rPr>
+          <w:rFonts w:ascii="Arial" w:hAnsi="Arial" w:cs="Arial"/>
+        </w:rPr>
+        <w:t>perihal_klarifikasi</w:t>
+      </w:r>
+      <w:proofErr w:type="spellEnd"/>
+      <w:r>
+        <w:rPr>
+          <w:rFonts w:ascii="Arial" w:hAnsi="Arial" w:cs="Arial"/>
+        </w:rPr>
+        <w:t>}.</w:t>
       </w:r>
     </w:p>
     <w:p>
@@ -1325,17 +1735,47 @@
         <w:tab/>
         <w:t xml:space="preserve">Sehubungan dengan rujukan di atas, </w:t>
       </w:r>
-      <w:r>
-        <w:rPr>
-          <w:rFonts w:ascii="Arial" w:hAnsi="Arial" w:cs="Arial"/>
-        </w:rPr>
-        <w:t xml:space="preserve">disampaikan kepada Ka. </w:t>
-      </w:r>
-      <w:r>
-        <w:rPr>
-          <w:rFonts w:ascii="Arial" w:hAnsi="Arial" w:cs="Arial"/>
-        </w:rPr>
-        <w:t xml:space="preserve">terkait </w:t>
+      <w:proofErr w:type="spellStart"/>
+      <w:r>
+        <w:rPr>
+          <w:rFonts w:ascii="Arial" w:hAnsi="Arial" w:cs="Arial"/>
+        </w:rPr>
+        <w:t>disampaikan</w:t>
+      </w:r>
+      <w:proofErr w:type="spellEnd"/>
+      <w:r>
+        <w:rPr>
+          <w:rFonts w:ascii="Arial" w:hAnsi="Arial" w:cs="Arial"/>
+        </w:rPr>
+        <w:t xml:space="preserve"> </w:t>
+      </w:r>
+      <w:proofErr w:type="spellStart"/>
+      <w:r>
+        <w:rPr>
+          <w:rFonts w:ascii="Arial" w:hAnsi="Arial" w:cs="Arial"/>
+        </w:rPr>
+        <w:t>kepada</w:t>
+      </w:r>
+      <w:proofErr w:type="spellEnd"/>
+      <w:r>
+        <w:rPr>
+          <w:rFonts w:ascii="Arial" w:hAnsi="Arial" w:cs="Arial"/>
+        </w:rPr>
+        <w:t xml:space="preserve"> Ka. </w:t>
+      </w:r>
+      <w:proofErr w:type="spellStart"/>
+      <w:r>
+        <w:rPr>
+          <w:rFonts w:ascii="Arial" w:hAnsi="Arial" w:cs="Arial"/>
+        </w:rPr>
+        <w:t>terkait</w:t>
+      </w:r>
+      <w:proofErr w:type="spellEnd"/>
+      <w:r>
+        <w:rPr>
+          <w:rFonts w:ascii="Arial" w:hAnsi="Arial" w:cs="Arial"/>
+        </w:rPr>
+        <w:t xml:space="preserve"> </w:t>
       </w:r>
       <w:r>
         <w:rPr>
@@ -1343,101 +1783,366 @@
         </w:rPr>
         <w:t xml:space="preserve">Dumas </w:t>
       </w:r>
-      <w:r>
-        <w:rPr>
-          <w:rFonts w:ascii="Arial" w:hAnsi="Arial" w:cs="Arial"/>
-        </w:rPr>
-        <w:t xml:space="preserve">dari </w:t>
-      </w:r>
-      <w:r>
-        <w:rPr>
-          <w:rFonts w:ascii="Arial" w:hAnsi="Arial" w:cs="Arial"/>
-        </w:rPr>
-        <w:t xml:space="preserve">Sdr </w:t>
-      </w:r>
-      <w:r>
-        <w:rPr>
-          <w:rFonts w:ascii="Arial" w:hAnsi="Arial" w:cs="Arial"/>
-        </w:rPr>
-        <w:t>${pelapor}</w:t>
-      </w:r>
+      <w:proofErr w:type="spellStart"/>
+      <w:r>
+        <w:rPr>
+          <w:rFonts w:ascii="Arial" w:hAnsi="Arial" w:cs="Arial"/>
+        </w:rPr>
+        <w:t>dari</w:t>
+      </w:r>
+      <w:proofErr w:type="spellEnd"/>
       <w:r>
         <w:rPr>
           <w:rFonts w:ascii="Arial" w:hAnsi="Arial" w:cs="Arial"/>
         </w:rPr>
         <w:t xml:space="preserve"> </w:t>
       </w:r>
-      <w:r>
-        <w:rPr>
-          <w:rFonts w:ascii="Arial" w:hAnsi="Arial" w:cs="Arial"/>
-        </w:rPr>
-        <w:t xml:space="preserve">yang dikirimkan ke Bagyanduan Divpropam Polri </w:t>
-      </w:r>
-      <w:r>
-        <w:rPr>
-          <w:rFonts w:ascii="Arial" w:hAnsi="Arial" w:cs="Arial"/>
-        </w:rPr>
-        <w:t xml:space="preserve">tersebut </w:t>
-      </w:r>
-      <w:r>
-        <w:rPr>
-          <w:rFonts w:ascii="Arial" w:hAnsi="Arial" w:cs="Arial"/>
-        </w:rPr>
-        <w:t xml:space="preserve">setelah </w:t>
-      </w:r>
-      <w:r>
-        <w:rPr>
-          <w:rFonts w:ascii="Arial" w:hAnsi="Arial" w:cs="Arial"/>
-        </w:rPr>
-        <w:t xml:space="preserve">dilakukan </w:t>
-      </w:r>
-      <w:r>
-        <w:rPr>
-          <w:rFonts w:ascii="Arial" w:hAnsi="Arial" w:cs="Arial"/>
-        </w:rPr>
-        <w:t>klarifikasi dan analisa</w:t>
-      </w:r>
-      <w:r>
-        <w:rPr>
-          <w:rFonts w:ascii="Arial" w:hAnsi="Arial" w:cs="Arial"/>
-        </w:rPr>
-        <w:t xml:space="preserve"> bahwa</w:t>
-      </w:r>
-      <w:r>
-        <w:rPr>
-          <w:rFonts w:ascii="Arial" w:hAnsi="Arial" w:cs="Arial"/>
-        </w:rPr>
-        <w:t xml:space="preserve"> terhadap materi </w:t>
-      </w:r>
-      <w:r>
-        <w:rPr>
-          <w:rFonts w:ascii="Arial" w:hAnsi="Arial" w:cs="Arial"/>
-        </w:rPr>
-        <w:t xml:space="preserve">pengaduan atau obyek </w:t>
-      </w:r>
-      <w:r>
-        <w:rPr>
-          <w:rFonts w:ascii="Arial" w:hAnsi="Arial" w:cs="Arial"/>
-        </w:rPr>
-        <w:t xml:space="preserve">perkaranya </w:t>
-      </w:r>
-      <w:r>
-        <w:rPr>
-          <w:rFonts w:ascii="Arial" w:hAnsi="Arial" w:cs="Arial"/>
-        </w:rPr>
-        <w:t xml:space="preserve">sama </w:t>
-      </w:r>
-      <w:r>
-        <w:rPr>
-          <w:rFonts w:ascii="Arial" w:hAnsi="Arial" w:cs="Arial"/>
-        </w:rPr>
-        <w:t xml:space="preserve">dengan yang </w:t>
-      </w:r>
-      <w:r>
-        <w:rPr>
-          <w:rFonts w:ascii="Arial" w:hAnsi="Arial" w:cs="Arial"/>
-        </w:rPr>
-        <w:t>telah ditangani oleh Subbid</w:t>
+      <w:proofErr w:type="spellStart"/>
+      <w:r>
+        <w:rPr>
+          <w:rFonts w:ascii="Arial" w:hAnsi="Arial" w:cs="Arial"/>
+        </w:rPr>
+        <w:t>Sdr</w:t>
+      </w:r>
+      <w:proofErr w:type="spellEnd"/>
+      <w:r>
+        <w:rPr>
+          <w:rFonts w:ascii="Arial" w:hAnsi="Arial" w:cs="Arial"/>
+        </w:rPr>
+        <w:t xml:space="preserve"> </w:t>
+      </w:r>
+      <w:r>
+        <w:rPr>
+          <w:rFonts w:ascii="Arial" w:hAnsi="Arial" w:cs="Arial"/>
+        </w:rPr>
+        <w:t>${</w:t>
+      </w:r>
+      <w:proofErr w:type="spellStart"/>
+      <w:r>
+        <w:rPr>
+          <w:rFonts w:ascii="Arial" w:hAnsi="Arial" w:cs="Arial"/>
+        </w:rPr>
+        <w:t>pelapor</w:t>
+      </w:r>
+      <w:proofErr w:type="spellEnd"/>
+      <w:r>
+        <w:rPr>
+          <w:rFonts w:ascii="Arial" w:hAnsi="Arial" w:cs="Arial"/>
+        </w:rPr>
+        <w:t>}</w:t>
+      </w:r>
+      <w:r>
+        <w:rPr>
+          <w:rFonts w:ascii="Arial" w:hAnsi="Arial" w:cs="Arial"/>
+        </w:rPr>
+        <w:t xml:space="preserve"> </w:t>
+      </w:r>
+      <w:r>
+        <w:rPr>
+          <w:rFonts w:ascii="Arial" w:hAnsi="Arial" w:cs="Arial"/>
+        </w:rPr>
+        <w:t xml:space="preserve">yang </w:t>
+      </w:r>
+      <w:proofErr w:type="spellStart"/>
+      <w:r>
+        <w:rPr>
+          <w:rFonts w:ascii="Arial" w:hAnsi="Arial" w:cs="Arial"/>
+        </w:rPr>
+        <w:t>dikirimkan</w:t>
+      </w:r>
+      <w:proofErr w:type="spellEnd"/>
+      <w:r>
+        <w:rPr>
+          <w:rFonts w:ascii="Arial" w:hAnsi="Arial" w:cs="Arial"/>
+        </w:rPr>
+        <w:t xml:space="preserve"> </w:t>
+      </w:r>
+      <w:proofErr w:type="spellStart"/>
+      <w:r>
+        <w:rPr>
+          <w:rFonts w:ascii="Arial" w:hAnsi="Arial" w:cs="Arial"/>
+        </w:rPr>
+        <w:t>ke</w:t>
+      </w:r>
+      <w:proofErr w:type="spellEnd"/>
+      <w:r>
+        <w:rPr>
+          <w:rFonts w:ascii="Arial" w:hAnsi="Arial" w:cs="Arial"/>
+        </w:rPr>
+        <w:t xml:space="preserve"> </w:t>
+      </w:r>
+      <w:proofErr w:type="spellStart"/>
+      <w:r>
+        <w:rPr>
+          <w:rFonts w:ascii="Arial" w:hAnsi="Arial" w:cs="Arial"/>
+        </w:rPr>
+        <w:t>Bagyanduan</w:t>
+      </w:r>
+      <w:proofErr w:type="spellEnd"/>
+      <w:r>
+        <w:rPr>
+          <w:rFonts w:ascii="Arial" w:hAnsi="Arial" w:cs="Arial"/>
+        </w:rPr>
+        <w:t xml:space="preserve"> </w:t>
+      </w:r>
+      <w:proofErr w:type="spellStart"/>
+      <w:r>
+        <w:rPr>
+          <w:rFonts w:ascii="Arial" w:hAnsi="Arial" w:cs="Arial"/>
+        </w:rPr>
+        <w:t>Divpropam</w:t>
+      </w:r>
+      <w:proofErr w:type="spellEnd"/>
+      <w:r>
+        <w:rPr>
+          <w:rFonts w:ascii="Arial" w:hAnsi="Arial" w:cs="Arial"/>
+        </w:rPr>
+        <w:t xml:space="preserve"> </w:t>
+      </w:r>
+      <w:proofErr w:type="spellStart"/>
+      <w:r>
+        <w:rPr>
+          <w:rFonts w:ascii="Arial" w:hAnsi="Arial" w:cs="Arial"/>
+        </w:rPr>
+        <w:t>Polri</w:t>
+      </w:r>
+      <w:proofErr w:type="spellEnd"/>
+      <w:r>
+        <w:rPr>
+          <w:rFonts w:ascii="Arial" w:hAnsi="Arial" w:cs="Arial"/>
+        </w:rPr>
+        <w:t xml:space="preserve"> </w:t>
+      </w:r>
+      <w:proofErr w:type="spellStart"/>
+      <w:r>
+        <w:rPr>
+          <w:rFonts w:ascii="Arial" w:hAnsi="Arial" w:cs="Arial"/>
+        </w:rPr>
+        <w:t>tersebut</w:t>
+      </w:r>
+      <w:proofErr w:type="spellEnd"/>
+      <w:r>
+        <w:rPr>
+          <w:rFonts w:ascii="Arial" w:hAnsi="Arial" w:cs="Arial"/>
+        </w:rPr>
+        <w:t xml:space="preserve"> </w:t>
+      </w:r>
+      <w:proofErr w:type="spellStart"/>
+      <w:r>
+        <w:rPr>
+          <w:rFonts w:ascii="Arial" w:hAnsi="Arial" w:cs="Arial"/>
+        </w:rPr>
+        <w:t>setelah</w:t>
+      </w:r>
+      <w:proofErr w:type="spellEnd"/>
+      <w:r>
+        <w:rPr>
+          <w:rFonts w:ascii="Arial" w:hAnsi="Arial" w:cs="Arial"/>
+        </w:rPr>
+        <w:t xml:space="preserve"> </w:t>
+      </w:r>
+      <w:proofErr w:type="spellStart"/>
+      <w:r>
+        <w:rPr>
+          <w:rFonts w:ascii="Arial" w:hAnsi="Arial" w:cs="Arial"/>
+        </w:rPr>
+        <w:t>dilakukan</w:t>
+      </w:r>
+      <w:proofErr w:type="spellEnd"/>
+      <w:r>
+        <w:rPr>
+          <w:rFonts w:ascii="Arial" w:hAnsi="Arial" w:cs="Arial"/>
+        </w:rPr>
+        <w:t xml:space="preserve"> </w:t>
+      </w:r>
+      <w:proofErr w:type="spellStart"/>
+      <w:r>
+        <w:rPr>
+          <w:rFonts w:ascii="Arial" w:hAnsi="Arial" w:cs="Arial"/>
+        </w:rPr>
+        <w:t>klarifikasi</w:t>
+      </w:r>
+      <w:proofErr w:type="spellEnd"/>
+      <w:r>
+        <w:rPr>
+          <w:rFonts w:ascii="Arial" w:hAnsi="Arial" w:cs="Arial"/>
+        </w:rPr>
+        <w:t xml:space="preserve"> dan </w:t>
+      </w:r>
+      <w:proofErr w:type="spellStart"/>
+      <w:r>
+        <w:rPr>
+          <w:rFonts w:ascii="Arial" w:hAnsi="Arial" w:cs="Arial"/>
+        </w:rPr>
+        <w:t>analisa</w:t>
+      </w:r>
+      <w:proofErr w:type="spellEnd"/>
+      <w:r>
+        <w:rPr>
+          <w:rFonts w:ascii="Arial" w:hAnsi="Arial" w:cs="Arial"/>
+        </w:rPr>
+        <w:t xml:space="preserve"> </w:t>
+      </w:r>
+      <w:proofErr w:type="spellStart"/>
+      <w:r>
+        <w:rPr>
+          <w:rFonts w:ascii="Arial" w:hAnsi="Arial" w:cs="Arial"/>
+        </w:rPr>
+        <w:t>bahwa</w:t>
+      </w:r>
+      <w:proofErr w:type="spellEnd"/>
+      <w:r>
+        <w:rPr>
+          <w:rFonts w:ascii="Arial" w:hAnsi="Arial" w:cs="Arial"/>
+        </w:rPr>
+        <w:t xml:space="preserve"> </w:t>
+      </w:r>
+      <w:proofErr w:type="spellStart"/>
+      <w:r>
+        <w:rPr>
+          <w:rFonts w:ascii="Arial" w:hAnsi="Arial" w:cs="Arial"/>
+        </w:rPr>
+        <w:t>terhadap</w:t>
+      </w:r>
+      <w:proofErr w:type="spellEnd"/>
+      <w:r>
+        <w:rPr>
+          <w:rFonts w:ascii="Arial" w:hAnsi="Arial" w:cs="Arial"/>
+        </w:rPr>
+        <w:t xml:space="preserve"> </w:t>
+      </w:r>
+      <w:proofErr w:type="spellStart"/>
+      <w:r>
+        <w:rPr>
+          <w:rFonts w:ascii="Arial" w:hAnsi="Arial" w:cs="Arial"/>
+        </w:rPr>
+        <w:t>materi</w:t>
+      </w:r>
+      <w:proofErr w:type="spellEnd"/>
+      <w:r>
+        <w:rPr>
+          <w:rFonts w:ascii="Arial" w:hAnsi="Arial" w:cs="Arial"/>
+        </w:rPr>
+        <w:t xml:space="preserve"> </w:t>
+      </w:r>
+      <w:proofErr w:type="spellStart"/>
+      <w:r>
+        <w:rPr>
+          <w:rFonts w:ascii="Arial" w:hAnsi="Arial" w:cs="Arial"/>
+        </w:rPr>
+        <w:t>pengaduan</w:t>
+      </w:r>
+      <w:proofErr w:type="spellEnd"/>
+      <w:r>
+        <w:rPr>
+          <w:rFonts w:ascii="Arial" w:hAnsi="Arial" w:cs="Arial"/>
+        </w:rPr>
+        <w:t xml:space="preserve"> </w:t>
+      </w:r>
+      <w:proofErr w:type="spellStart"/>
+      <w:r>
+        <w:rPr>
+          <w:rFonts w:ascii="Arial" w:hAnsi="Arial" w:cs="Arial"/>
+        </w:rPr>
+        <w:t>atau</w:t>
+      </w:r>
+      <w:proofErr w:type="spellEnd"/>
+      <w:r>
+        <w:rPr>
+          <w:rFonts w:ascii="Arial" w:hAnsi="Arial" w:cs="Arial"/>
+        </w:rPr>
+        <w:t xml:space="preserve"> </w:t>
+      </w:r>
+      <w:proofErr w:type="spellStart"/>
+      <w:r>
+        <w:rPr>
+          <w:rFonts w:ascii="Arial" w:hAnsi="Arial" w:cs="Arial"/>
+        </w:rPr>
+        <w:t>obyek</w:t>
+      </w:r>
+      <w:proofErr w:type="spellEnd"/>
+      <w:r>
+        <w:rPr>
+          <w:rFonts w:ascii="Arial" w:hAnsi="Arial" w:cs="Arial"/>
+        </w:rPr>
+        <w:t xml:space="preserve"> </w:t>
+      </w:r>
+      <w:proofErr w:type="spellStart"/>
+      <w:r>
+        <w:rPr>
+          <w:rFonts w:ascii="Arial" w:hAnsi="Arial" w:cs="Arial"/>
+        </w:rPr>
+        <w:t>perkaranya</w:t>
+      </w:r>
+      <w:proofErr w:type="spellEnd"/>
+      <w:r>
+        <w:rPr>
+          <w:rFonts w:ascii="Arial" w:hAnsi="Arial" w:cs="Arial"/>
+        </w:rPr>
+        <w:t xml:space="preserve"> </w:t>
+      </w:r>
+      <w:proofErr w:type="spellStart"/>
+      <w:r>
+        <w:rPr>
+          <w:rFonts w:ascii="Arial" w:hAnsi="Arial" w:cs="Arial"/>
+        </w:rPr>
+        <w:t>sama</w:t>
+      </w:r>
+      <w:proofErr w:type="spellEnd"/>
+      <w:r>
+        <w:rPr>
+          <w:rFonts w:ascii="Arial" w:hAnsi="Arial" w:cs="Arial"/>
+        </w:rPr>
+        <w:t xml:space="preserve"> </w:t>
+      </w:r>
+      <w:proofErr w:type="spellStart"/>
+      <w:r>
+        <w:rPr>
+          <w:rFonts w:ascii="Arial" w:hAnsi="Arial" w:cs="Arial"/>
+        </w:rPr>
+        <w:t>dengan</w:t>
+      </w:r>
+      <w:proofErr w:type="spellEnd"/>
+      <w:r>
+        <w:rPr>
+          <w:rFonts w:ascii="Arial" w:hAnsi="Arial" w:cs="Arial"/>
+        </w:rPr>
+        <w:t xml:space="preserve"> yang </w:t>
+      </w:r>
+      <w:proofErr w:type="spellStart"/>
+      <w:r>
+        <w:rPr>
+          <w:rFonts w:ascii="Arial" w:hAnsi="Arial" w:cs="Arial"/>
+        </w:rPr>
+        <w:t>telah</w:t>
+      </w:r>
+      <w:proofErr w:type="spellEnd"/>
+      <w:r>
+        <w:rPr>
+          <w:rFonts w:ascii="Arial" w:hAnsi="Arial" w:cs="Arial"/>
+        </w:rPr>
+        <w:t xml:space="preserve"> </w:t>
+      </w:r>
+      <w:proofErr w:type="spellStart"/>
+      <w:r>
+        <w:rPr>
+          <w:rFonts w:ascii="Arial" w:hAnsi="Arial" w:cs="Arial"/>
+        </w:rPr>
+        <w:t>ditangani</w:t>
+      </w:r>
+      <w:proofErr w:type="spellEnd"/>
+      <w:r>
+        <w:rPr>
+          <w:rFonts w:ascii="Arial" w:hAnsi="Arial" w:cs="Arial"/>
+        </w:rPr>
+        <w:t xml:space="preserve"> oleh </w:t>
+      </w:r>
+      <w:proofErr w:type="spellStart"/>
+      <w:r>
+        <w:rPr>
+          <w:rFonts w:ascii="Arial" w:hAnsi="Arial" w:cs="Arial"/>
+        </w:rPr>
+        <w:t>Subbid</w:t>
       </w:r>
       <w:r>
         <w:rPr>
@@ -1445,103 +2150,264 @@
         </w:rPr>
         <w:t>wabprof</w:t>
       </w:r>
-      <w:r>
-        <w:rPr>
-          <w:rFonts w:ascii="Arial" w:hAnsi="Arial" w:cs="Arial"/>
-        </w:rPr>
-        <w:t xml:space="preserve"> Bidpropam Polda </w:t>
-      </w:r>
-      <w:r>
-        <w:rPr>
-          <w:rFonts w:ascii="Arial" w:hAnsi="Arial" w:cs="Arial"/>
-        </w:rPr>
-        <w:t>${polda}</w:t>
-      </w:r>
-      <w:r>
-        <w:rPr>
-          <w:rFonts w:ascii="Arial" w:hAnsi="Arial" w:cs="Arial"/>
-        </w:rPr>
-        <w:t xml:space="preserve"> sebagaimana Surat Perintah Kabidpropam Polda </w:t>
-      </w:r>
-      <w:r>
-        <w:rPr>
-          <w:rFonts w:ascii="Arial" w:hAnsi="Arial" w:cs="Arial"/>
-        </w:rPr>
-        <w:t xml:space="preserve">${polda} </w:t>
-      </w:r>
-      <w:r>
-        <w:rPr>
-          <w:rFonts w:ascii="Arial" w:hAnsi="Arial" w:cs="Arial"/>
-        </w:rPr>
-        <w:t xml:space="preserve">Nomor: </w:t>
-      </w:r>
-      <w:r>
-        <w:rPr>
-          <w:rFonts w:ascii="Arial" w:hAnsi="Arial" w:cs="Arial"/>
-          <w:lang w:val="id-ID"/>
-        </w:rPr>
-        <w:t>...</w:t>
-      </w:r>
-      <w:r>
-        <w:rPr>
-          <w:rFonts w:ascii="Arial" w:hAnsi="Arial" w:cs="Arial"/>
-        </w:rPr>
-        <w:t xml:space="preserve"> tanggal </w:t>
-      </w:r>
-      <w:r>
-        <w:rPr>
-          <w:rFonts w:ascii="Arial" w:hAnsi="Arial" w:cs="Arial"/>
-          <w:lang w:val="id-ID"/>
-        </w:rPr>
-        <w:t>,,,</w:t>
-      </w:r>
-      <w:r>
-        <w:rPr>
-          <w:rFonts w:ascii="Arial" w:hAnsi="Arial" w:cs="Arial"/>
-        </w:rPr>
-        <w:t xml:space="preserve"> perihal melakukan audit investigasi</w:t>
-      </w:r>
-      <w:r>
-        <w:rPr>
-          <w:rFonts w:ascii="Arial" w:hAnsi="Arial" w:cs="Arial"/>
-        </w:rPr>
-        <w:t>,</w:t>
-      </w:r>
+      <w:proofErr w:type="spellEnd"/>
       <w:r>
         <w:rPr>
           <w:rFonts w:ascii="Arial" w:hAnsi="Arial" w:cs="Arial"/>
         </w:rPr>
         <w:t xml:space="preserve"> </w:t>
       </w:r>
-      <w:r>
-        <w:rPr>
-          <w:rFonts w:ascii="Arial" w:hAnsi="Arial" w:cs="Arial"/>
-        </w:rPr>
-        <w:t xml:space="preserve">sehingga agar tidak terjadi duplikasi dalam penanganan perkara bersama ini </w:t>
-      </w:r>
-      <w:r>
-        <w:rPr>
-          <w:rFonts w:ascii="Arial" w:hAnsi="Arial" w:cs="Arial"/>
-        </w:rPr>
-        <w:t xml:space="preserve">dilimpahkan </w:t>
-      </w:r>
-      <w:r>
-        <w:rPr>
-          <w:rFonts w:ascii="Arial" w:hAnsi="Arial" w:cs="Arial"/>
-        </w:rPr>
-        <w:t xml:space="preserve">kepada Ka. </w:t>
-      </w:r>
-      <w:r>
-        <w:rPr>
-          <w:rFonts w:ascii="Arial" w:hAnsi="Arial" w:cs="Arial"/>
-        </w:rPr>
-        <w:t>p</w:t>
-      </w:r>
-      <w:r>
-        <w:rPr>
-          <w:rFonts w:ascii="Arial" w:hAnsi="Arial" w:cs="Arial"/>
-        </w:rPr>
-        <w:t>engaduan dimaksud.</w:t>
+      <w:proofErr w:type="spellStart"/>
+      <w:r>
+        <w:rPr>
+          <w:rFonts w:ascii="Arial" w:hAnsi="Arial" w:cs="Arial"/>
+        </w:rPr>
+        <w:t>Bidpropam</w:t>
+      </w:r>
+      <w:proofErr w:type="spellEnd"/>
+      <w:r>
+        <w:rPr>
+          <w:rFonts w:ascii="Arial" w:hAnsi="Arial" w:cs="Arial"/>
+        </w:rPr>
+        <w:t xml:space="preserve"> </w:t>
+      </w:r>
+      <w:proofErr w:type="spellStart"/>
+      <w:r>
+        <w:rPr>
+          <w:rFonts w:ascii="Arial" w:hAnsi="Arial" w:cs="Arial"/>
+        </w:rPr>
+        <w:t>Polda</w:t>
+      </w:r>
+      <w:proofErr w:type="spellEnd"/>
+      <w:r>
+        <w:rPr>
+          <w:rFonts w:ascii="Arial" w:hAnsi="Arial" w:cs="Arial"/>
+        </w:rPr>
+        <w:t xml:space="preserve"> </w:t>
+      </w:r>
+      <w:r>
+        <w:rPr>
+          <w:rFonts w:ascii="Arial" w:hAnsi="Arial" w:cs="Arial"/>
+        </w:rPr>
+        <w:t>${</w:t>
+      </w:r>
+      <w:proofErr w:type="spellStart"/>
+      <w:r>
+        <w:rPr>
+          <w:rFonts w:ascii="Arial" w:hAnsi="Arial" w:cs="Arial"/>
+        </w:rPr>
+        <w:t>polda</w:t>
+      </w:r>
+      <w:proofErr w:type="spellEnd"/>
+      <w:r>
+        <w:rPr>
+          <w:rFonts w:ascii="Arial" w:hAnsi="Arial" w:cs="Arial"/>
+        </w:rPr>
+        <w:t>}</w:t>
+      </w:r>
+      <w:r>
+        <w:rPr>
+          <w:rFonts w:ascii="Arial" w:hAnsi="Arial" w:cs="Arial"/>
+        </w:rPr>
+        <w:t xml:space="preserve"> </w:t>
+      </w:r>
+      <w:proofErr w:type="spellStart"/>
+      <w:r>
+        <w:rPr>
+          <w:rFonts w:ascii="Arial" w:hAnsi="Arial" w:cs="Arial"/>
+        </w:rPr>
+        <w:t>sebagaimana</w:t>
+      </w:r>
+      <w:proofErr w:type="spellEnd"/>
+      <w:r>
+        <w:rPr>
+          <w:rFonts w:ascii="Arial" w:hAnsi="Arial" w:cs="Arial"/>
+        </w:rPr>
+        <w:t xml:space="preserve"> Surat </w:t>
+      </w:r>
+      <w:proofErr w:type="spellStart"/>
+      <w:r>
+        <w:rPr>
+          <w:rFonts w:ascii="Arial" w:hAnsi="Arial" w:cs="Arial"/>
+        </w:rPr>
+        <w:t>Perintah</w:t>
+      </w:r>
+      <w:proofErr w:type="spellEnd"/>
+      <w:r>
+        <w:rPr>
+          <w:rFonts w:ascii="Arial" w:hAnsi="Arial" w:cs="Arial"/>
+        </w:rPr>
+        <w:t xml:space="preserve"> </w:t>
+      </w:r>
+      <w:proofErr w:type="spellStart"/>
+      <w:r>
+        <w:rPr>
+          <w:rFonts w:ascii="Arial" w:hAnsi="Arial" w:cs="Arial"/>
+        </w:rPr>
+        <w:t>Kabidpropam</w:t>
+      </w:r>
+      <w:proofErr w:type="spellEnd"/>
+      <w:r>
+        <w:rPr>
+          <w:rFonts w:ascii="Arial" w:hAnsi="Arial" w:cs="Arial"/>
+        </w:rPr>
+        <w:t xml:space="preserve"> </w:t>
+      </w:r>
+      <w:proofErr w:type="spellStart"/>
+      <w:r>
+        <w:rPr>
+          <w:rFonts w:ascii="Arial" w:hAnsi="Arial" w:cs="Arial"/>
+        </w:rPr>
+        <w:t>Polda</w:t>
+      </w:r>
+      <w:proofErr w:type="spellEnd"/>
+      <w:r>
+        <w:rPr>
+          <w:rFonts w:ascii="Arial" w:hAnsi="Arial" w:cs="Arial"/>
+        </w:rPr>
+        <w:t xml:space="preserve"> </w:t>
+      </w:r>
+      <w:r>
+        <w:rPr>
+          <w:rFonts w:ascii="Arial" w:hAnsi="Arial" w:cs="Arial"/>
+        </w:rPr>
+        <w:t>${</w:t>
+      </w:r>
+      <w:proofErr w:type="spellStart"/>
+      <w:r>
+        <w:rPr>
+          <w:rFonts w:ascii="Arial" w:hAnsi="Arial" w:cs="Arial"/>
+        </w:rPr>
+        <w:t>polda</w:t>
+      </w:r>
+      <w:proofErr w:type="spellEnd"/>
+      <w:r>
+        <w:rPr>
+          <w:rFonts w:ascii="Arial" w:hAnsi="Arial" w:cs="Arial"/>
+        </w:rPr>
+        <w:t xml:space="preserve">} </w:t>
+      </w:r>
+      <w:proofErr w:type="spellStart"/>
+      <w:proofErr w:type="gramStart"/>
+      <w:r>
+        <w:rPr>
+          <w:rFonts w:ascii="Arial" w:hAnsi="Arial" w:cs="Arial"/>
+        </w:rPr>
+        <w:t>Nomor</w:t>
+      </w:r>
+      <w:proofErr w:type="spellEnd"/>
+      <w:r>
+        <w:rPr>
+          <w:rFonts w:ascii="Arial" w:hAnsi="Arial" w:cs="Arial"/>
+        </w:rPr>
+        <w:t>:</w:t>
+      </w:r>
+      <w:r>
+        <w:rPr>
+          <w:rFonts w:ascii="Arial" w:hAnsi="Arial" w:cs="Arial"/>
+        </w:rPr>
+        <w:t>$</w:t>
+      </w:r>
+      <w:proofErr w:type="gramEnd"/>
+      <w:r>
+        <w:rPr>
+          <w:rFonts w:ascii="Arial" w:hAnsi="Arial" w:cs="Arial"/>
+        </w:rPr>
+        <w:t>{</w:t>
+      </w:r>
+      <w:proofErr w:type="spellStart"/>
+      <w:r>
+        <w:rPr>
+          <w:rFonts w:ascii="Arial" w:hAnsi="Arial" w:cs="Arial"/>
+        </w:rPr>
+        <w:t>no_sprin</w:t>
+      </w:r>
+      <w:proofErr w:type="spellEnd"/>
+      <w:r>
+        <w:rPr>
+          <w:rFonts w:ascii="Arial" w:hAnsi="Arial" w:cs="Arial"/>
+        </w:rPr>
+        <w:t>}</w:t>
+      </w:r>
+      <w:r>
+        <w:rPr>
+          <w:rFonts w:ascii="Arial" w:hAnsi="Arial" w:cs="Arial"/>
+        </w:rPr>
+        <w:t xml:space="preserve"> </w:t>
+      </w:r>
+      <w:proofErr w:type="spellStart"/>
+      <w:r>
+        <w:rPr>
+          <w:rFonts w:ascii="Arial" w:hAnsi="Arial" w:cs="Arial"/>
+        </w:rPr>
+        <w:t>tanggal</w:t>
+      </w:r>
+      <w:proofErr w:type="spellEnd"/>
+      <w:r>
+        <w:rPr>
+          <w:rFonts w:ascii="Arial" w:hAnsi="Arial" w:cs="Arial"/>
+        </w:rPr>
+        <w:t xml:space="preserve"> </w:t>
+      </w:r>
+      <w:r>
+        <w:rPr>
+          <w:rFonts w:ascii="Arial" w:hAnsi="Arial" w:cs="Arial"/>
+        </w:rPr>
+        <w:t>${</w:t>
+      </w:r>
+      <w:proofErr w:type="spellStart"/>
+      <w:r>
+        <w:rPr>
+          <w:rFonts w:ascii="Arial" w:hAnsi="Arial" w:cs="Arial"/>
+        </w:rPr>
+        <w:t>tanggal_sprin</w:t>
+      </w:r>
+      <w:proofErr w:type="spellEnd"/>
+      <w:r>
+        <w:rPr>
+          <w:rFonts w:ascii="Arial" w:hAnsi="Arial" w:cs="Arial"/>
+        </w:rPr>
+        <w:t xml:space="preserve">} </w:t>
+      </w:r>
+      <w:proofErr w:type="spellStart"/>
+      <w:r>
+        <w:rPr>
+          <w:rFonts w:ascii="Arial" w:hAnsi="Arial" w:cs="Arial"/>
+        </w:rPr>
+        <w:t>perihal</w:t>
+      </w:r>
+      <w:proofErr w:type="spellEnd"/>
+      <w:r>
+        <w:rPr>
+          <w:rFonts w:ascii="Arial" w:hAnsi="Arial" w:cs="Arial"/>
+        </w:rPr>
+        <w:t xml:space="preserve"> </w:t>
+      </w:r>
+      <w:r>
+        <w:rPr>
+          <w:rFonts w:ascii="Arial" w:hAnsi="Arial" w:cs="Arial"/>
+        </w:rPr>
+        <w:t>${</w:t>
+      </w:r>
+      <w:proofErr w:type="spellStart"/>
+      <w:r>
+        <w:rPr>
+          <w:rFonts w:ascii="Arial" w:hAnsi="Arial" w:cs="Arial"/>
+        </w:rPr>
+        <w:t>perihal</w:t>
+      </w:r>
+      <w:proofErr w:type="spellEnd"/>
+      <w:r>
+        <w:rPr>
+          <w:rFonts w:ascii="Arial" w:hAnsi="Arial" w:cs="Arial"/>
+        </w:rPr>
+        <w:t>}</w:t>
+      </w:r>
+      <w:r>
+        <w:rPr>
+          <w:rFonts w:ascii="Arial" w:hAnsi="Arial" w:cs="Arial"/>
+        </w:rPr>
+        <w:t>.</w:t>
       </w:r>
     </w:p>
     <w:p>
@@ -1565,8 +2431,30 @@
         <w:rPr>
           <w:rFonts w:ascii="Arial" w:hAnsi="Arial" w:cs="Arial"/>
         </w:rPr>
-        <w:t>3. Berkaitan …..</w:t>
-      </w:r>
+        <w:t xml:space="preserve">3. </w:t>
+      </w:r>
+      <w:proofErr w:type="spellStart"/>
+      <w:r>
+        <w:rPr>
+          <w:rFonts w:ascii="Arial" w:hAnsi="Arial" w:cs="Arial"/>
+        </w:rPr>
+        <w:t>Berkaitan</w:t>
+      </w:r>
+      <w:proofErr w:type="spellEnd"/>
+      <w:r>
+        <w:rPr>
+          <w:rFonts w:ascii="Arial" w:hAnsi="Arial" w:cs="Arial"/>
+        </w:rPr>
+        <w:t xml:space="preserve"> </w:t>
+      </w:r>
+      <w:proofErr w:type="gramStart"/>
+      <w:r>
+        <w:rPr>
+          <w:rFonts w:ascii="Arial" w:hAnsi="Arial" w:cs="Arial"/>
+        </w:rPr>
+        <w:t>…..</w:t>
+      </w:r>
+      <w:proofErr w:type="gramEnd"/>
     </w:p>
     <w:p>
       <w:pPr>
@@ -1601,6 +2489,16 @@
     <w:p>
       <w:pPr>
         <w:jc w:val="both"/>
+        <w:rPr>
+          <w:rFonts w:ascii="Arial" w:hAnsi="Arial" w:cs="Arial"/>
+          <w:spacing w:val="14"/>
+          <w:lang w:val="id-ID"/>
+        </w:rPr>
+      </w:pPr>
+    </w:p>
+    <w:p>
+      <w:pPr>
+        <w:jc w:val="right"/>
         <w:rPr>
           <w:rFonts w:ascii="Arial" w:hAnsi="Arial" w:cs="Arial"/>
           <w:spacing w:val="14"/>
@@ -2204,12 +3102,196 @@
           <w:lang w:val="id-ID"/>
         </w:rPr>
       </w:pPr>
-      <w:r>
-        <w:rPr>
-          <w:rFonts w:ascii="Arial" w:hAnsi="Arial" w:cs="Arial"/>
-        </w:rPr>
-        <w:t>melengkapi fakta hukum baik formil dan materil jika masih terdapat kekurangan terkait penanganan pengaduan tersebut</w:t>
-      </w:r>
+      <w:proofErr w:type="spellStart"/>
+      <w:r>
+        <w:rPr>
+          <w:rFonts w:ascii="Arial" w:hAnsi="Arial" w:cs="Arial"/>
+        </w:rPr>
+        <w:t>melengkapi</w:t>
+      </w:r>
+      <w:proofErr w:type="spellEnd"/>
+      <w:r>
+        <w:rPr>
+          <w:rFonts w:ascii="Arial" w:hAnsi="Arial" w:cs="Arial"/>
+        </w:rPr>
+        <w:t xml:space="preserve"> </w:t>
+      </w:r>
+      <w:proofErr w:type="spellStart"/>
+      <w:r>
+        <w:rPr>
+          <w:rFonts w:ascii="Arial" w:hAnsi="Arial" w:cs="Arial"/>
+        </w:rPr>
+        <w:t>fakta</w:t>
+      </w:r>
+      <w:proofErr w:type="spellEnd"/>
+      <w:r>
+        <w:rPr>
+          <w:rFonts w:ascii="Arial" w:hAnsi="Arial" w:cs="Arial"/>
+        </w:rPr>
+        <w:t xml:space="preserve"> </w:t>
+      </w:r>
+      <w:proofErr w:type="spellStart"/>
+      <w:r>
+        <w:rPr>
+          <w:rFonts w:ascii="Arial" w:hAnsi="Arial" w:cs="Arial"/>
+        </w:rPr>
+        <w:t>hukum</w:t>
+      </w:r>
+      <w:proofErr w:type="spellEnd"/>
+      <w:r>
+        <w:rPr>
+          <w:rFonts w:ascii="Arial" w:hAnsi="Arial" w:cs="Arial"/>
+        </w:rPr>
+        <w:t xml:space="preserve"> </w:t>
+      </w:r>
+      <w:proofErr w:type="spellStart"/>
+      <w:r>
+        <w:rPr>
+          <w:rFonts w:ascii="Arial" w:hAnsi="Arial" w:cs="Arial"/>
+        </w:rPr>
+        <w:t>baik</w:t>
+      </w:r>
+      <w:proofErr w:type="spellEnd"/>
+      <w:r>
+        <w:rPr>
+          <w:rFonts w:ascii="Arial" w:hAnsi="Arial" w:cs="Arial"/>
+        </w:rPr>
+        <w:t xml:space="preserve"> </w:t>
+      </w:r>
+      <w:proofErr w:type="spellStart"/>
+      <w:r>
+        <w:rPr>
+          <w:rFonts w:ascii="Arial" w:hAnsi="Arial" w:cs="Arial"/>
+        </w:rPr>
+        <w:t>formil</w:t>
+      </w:r>
+      <w:proofErr w:type="spellEnd"/>
+      <w:r>
+        <w:rPr>
+          <w:rFonts w:ascii="Arial" w:hAnsi="Arial" w:cs="Arial"/>
+        </w:rPr>
+        <w:t xml:space="preserve"> dan </w:t>
+      </w:r>
+      <w:proofErr w:type="spellStart"/>
+      <w:r>
+        <w:rPr>
+          <w:rFonts w:ascii="Arial" w:hAnsi="Arial" w:cs="Arial"/>
+        </w:rPr>
+        <w:t>materil</w:t>
+      </w:r>
+      <w:proofErr w:type="spellEnd"/>
+      <w:r>
+        <w:rPr>
+          <w:rFonts w:ascii="Arial" w:hAnsi="Arial" w:cs="Arial"/>
+        </w:rPr>
+        <w:t xml:space="preserve"> </w:t>
+      </w:r>
+      <w:proofErr w:type="spellStart"/>
+      <w:r>
+        <w:rPr>
+          <w:rFonts w:ascii="Arial" w:hAnsi="Arial" w:cs="Arial"/>
+        </w:rPr>
+        <w:t>jika</w:t>
+      </w:r>
+      <w:proofErr w:type="spellEnd"/>
+      <w:r>
+        <w:rPr>
+          <w:rFonts w:ascii="Arial" w:hAnsi="Arial" w:cs="Arial"/>
+        </w:rPr>
+        <w:t xml:space="preserve"> </w:t>
+      </w:r>
+      <w:proofErr w:type="spellStart"/>
+      <w:r>
+        <w:rPr>
+          <w:rFonts w:ascii="Arial" w:hAnsi="Arial" w:cs="Arial"/>
+        </w:rPr>
+        <w:t>masih</w:t>
+      </w:r>
+      <w:proofErr w:type="spellEnd"/>
+      <w:r>
+        <w:rPr>
+          <w:rFonts w:ascii="Arial" w:hAnsi="Arial" w:cs="Arial"/>
+        </w:rPr>
+        <w:t xml:space="preserve"> </w:t>
+      </w:r>
+      <w:proofErr w:type="spellStart"/>
+      <w:r>
+        <w:rPr>
+          <w:rFonts w:ascii="Arial" w:hAnsi="Arial" w:cs="Arial"/>
+        </w:rPr>
+        <w:t>terdapat</w:t>
+      </w:r>
+      <w:proofErr w:type="spellEnd"/>
+      <w:r>
+        <w:rPr>
+          <w:rFonts w:ascii="Arial" w:hAnsi="Arial" w:cs="Arial"/>
+        </w:rPr>
+        <w:t xml:space="preserve"> </w:t>
+      </w:r>
+      <w:proofErr w:type="spellStart"/>
+      <w:r>
+        <w:rPr>
+          <w:rFonts w:ascii="Arial" w:hAnsi="Arial" w:cs="Arial"/>
+        </w:rPr>
+        <w:t>kekurangan</w:t>
+      </w:r>
+      <w:proofErr w:type="spellEnd"/>
+      <w:r>
+        <w:rPr>
+          <w:rFonts w:ascii="Arial" w:hAnsi="Arial" w:cs="Arial"/>
+        </w:rPr>
+        <w:t xml:space="preserve"> </w:t>
+      </w:r>
+      <w:proofErr w:type="spellStart"/>
+      <w:r>
+        <w:rPr>
+          <w:rFonts w:ascii="Arial" w:hAnsi="Arial" w:cs="Arial"/>
+        </w:rPr>
+        <w:t>terkait</w:t>
+      </w:r>
+      <w:proofErr w:type="spellEnd"/>
+      <w:r>
+        <w:rPr>
+          <w:rFonts w:ascii="Arial" w:hAnsi="Arial" w:cs="Arial"/>
+        </w:rPr>
+        <w:t xml:space="preserve"> </w:t>
+      </w:r>
+      <w:proofErr w:type="spellStart"/>
+      <w:r>
+        <w:rPr>
+          <w:rFonts w:ascii="Arial" w:hAnsi="Arial" w:cs="Arial"/>
+        </w:rPr>
+        <w:t>penanganan</w:t>
+      </w:r>
+      <w:proofErr w:type="spellEnd"/>
+      <w:r>
+        <w:rPr>
+          <w:rFonts w:ascii="Arial" w:hAnsi="Arial" w:cs="Arial"/>
+        </w:rPr>
+        <w:t xml:space="preserve"> </w:t>
+      </w:r>
+      <w:proofErr w:type="spellStart"/>
+      <w:r>
+        <w:rPr>
+          <w:rFonts w:ascii="Arial" w:hAnsi="Arial" w:cs="Arial"/>
+        </w:rPr>
+        <w:t>pengaduan</w:t>
+      </w:r>
+      <w:proofErr w:type="spellEnd"/>
+      <w:r>
+        <w:rPr>
+          <w:rFonts w:ascii="Arial" w:hAnsi="Arial" w:cs="Arial"/>
+        </w:rPr>
+        <w:t xml:space="preserve"> </w:t>
+      </w:r>
+      <w:proofErr w:type="spellStart"/>
+      <w:r>
+        <w:rPr>
+          <w:rFonts w:ascii="Arial" w:hAnsi="Arial" w:cs="Arial"/>
+        </w:rPr>
+        <w:t>tersebut</w:t>
+      </w:r>
+      <w:proofErr w:type="spellEnd"/>
       <w:r>
         <w:rPr>
           <w:rFonts w:ascii="Arial" w:hAnsi="Arial" w:cs="Arial"/>
@@ -2251,12 +3333,112 @@
         </w:rPr>
         <w:tab/>
       </w:r>
-      <w:r>
-        <w:rPr>
-          <w:rFonts w:ascii="Arial" w:hAnsi="Arial" w:cs="Arial"/>
-        </w:rPr>
-        <w:t>membuat surat pemberitahuan perkembangan hasil pemeriksaan kepada pengadu</w:t>
-      </w:r>
+      <w:proofErr w:type="spellStart"/>
+      <w:r>
+        <w:rPr>
+          <w:rFonts w:ascii="Arial" w:hAnsi="Arial" w:cs="Arial"/>
+        </w:rPr>
+        <w:t>membuat</w:t>
+      </w:r>
+      <w:proofErr w:type="spellEnd"/>
+      <w:r>
+        <w:rPr>
+          <w:rFonts w:ascii="Arial" w:hAnsi="Arial" w:cs="Arial"/>
+        </w:rPr>
+        <w:t xml:space="preserve"> </w:t>
+      </w:r>
+      <w:proofErr w:type="spellStart"/>
+      <w:r>
+        <w:rPr>
+          <w:rFonts w:ascii="Arial" w:hAnsi="Arial" w:cs="Arial"/>
+        </w:rPr>
+        <w:t>surat</w:t>
+      </w:r>
+      <w:proofErr w:type="spellEnd"/>
+      <w:r>
+        <w:rPr>
+          <w:rFonts w:ascii="Arial" w:hAnsi="Arial" w:cs="Arial"/>
+        </w:rPr>
+        <w:t xml:space="preserve"> </w:t>
+      </w:r>
+      <w:proofErr w:type="spellStart"/>
+      <w:r>
+        <w:rPr>
+          <w:rFonts w:ascii="Arial" w:hAnsi="Arial" w:cs="Arial"/>
+        </w:rPr>
+        <w:t>pemberitahuan</w:t>
+      </w:r>
+      <w:proofErr w:type="spellEnd"/>
+      <w:r>
+        <w:rPr>
+          <w:rFonts w:ascii="Arial" w:hAnsi="Arial" w:cs="Arial"/>
+        </w:rPr>
+        <w:t xml:space="preserve"> </w:t>
+      </w:r>
+      <w:proofErr w:type="spellStart"/>
+      <w:r>
+        <w:rPr>
+          <w:rFonts w:ascii="Arial" w:hAnsi="Arial" w:cs="Arial"/>
+        </w:rPr>
+        <w:t>perkembangan</w:t>
+      </w:r>
+      <w:proofErr w:type="spellEnd"/>
+      <w:r>
+        <w:rPr>
+          <w:rFonts w:ascii="Arial" w:hAnsi="Arial" w:cs="Arial"/>
+        </w:rPr>
+        <w:t xml:space="preserve"> </w:t>
+      </w:r>
+      <w:proofErr w:type="spellStart"/>
+      <w:r>
+        <w:rPr>
+          <w:rFonts w:ascii="Arial" w:hAnsi="Arial" w:cs="Arial"/>
+        </w:rPr>
+        <w:t>hasil</w:t>
+      </w:r>
+      <w:proofErr w:type="spellEnd"/>
+      <w:r>
+        <w:rPr>
+          <w:rFonts w:ascii="Arial" w:hAnsi="Arial" w:cs="Arial"/>
+        </w:rPr>
+        <w:t xml:space="preserve"> </w:t>
+      </w:r>
+      <w:proofErr w:type="spellStart"/>
+      <w:r>
+        <w:rPr>
+          <w:rFonts w:ascii="Arial" w:hAnsi="Arial" w:cs="Arial"/>
+        </w:rPr>
+        <w:t>pemeriksaan</w:t>
+      </w:r>
+      <w:proofErr w:type="spellEnd"/>
+      <w:r>
+        <w:rPr>
+          <w:rFonts w:ascii="Arial" w:hAnsi="Arial" w:cs="Arial"/>
+        </w:rPr>
+        <w:t xml:space="preserve"> </w:t>
+      </w:r>
+      <w:proofErr w:type="spellStart"/>
+      <w:r>
+        <w:rPr>
+          <w:rFonts w:ascii="Arial" w:hAnsi="Arial" w:cs="Arial"/>
+        </w:rPr>
+        <w:t>kepada</w:t>
+      </w:r>
+      <w:proofErr w:type="spellEnd"/>
+      <w:r>
+        <w:rPr>
+          <w:rFonts w:ascii="Arial" w:hAnsi="Arial" w:cs="Arial"/>
+        </w:rPr>
+        <w:t xml:space="preserve"> </w:t>
+      </w:r>
+      <w:proofErr w:type="spellStart"/>
+      <w:r>
+        <w:rPr>
+          <w:rFonts w:ascii="Arial" w:hAnsi="Arial" w:cs="Arial"/>
+        </w:rPr>
+        <w:t>pengadu</w:t>
+      </w:r>
+      <w:proofErr w:type="spellEnd"/>
       <w:r>
         <w:rPr>
           <w:rFonts w:ascii="Arial" w:hAnsi="Arial" w:cs="Arial"/>
@@ -2311,11 +3493,19 @@
         </w:rPr>
         <w:t xml:space="preserve">elaporkan </w:t>
       </w:r>
-      <w:r>
-        <w:rPr>
-          <w:rFonts w:ascii="Arial" w:hAnsi="Arial" w:cs="Arial"/>
-        </w:rPr>
-        <w:t xml:space="preserve">perkembangan </w:t>
+      <w:proofErr w:type="spellStart"/>
+      <w:r>
+        <w:rPr>
+          <w:rFonts w:ascii="Arial" w:hAnsi="Arial" w:cs="Arial"/>
+        </w:rPr>
+        <w:t>perkembangan</w:t>
+      </w:r>
+      <w:proofErr w:type="spellEnd"/>
+      <w:r>
+        <w:rPr>
+          <w:rFonts w:ascii="Arial" w:hAnsi="Arial" w:cs="Arial"/>
+        </w:rPr>
+        <w:t xml:space="preserve"> </w:t>
       </w:r>
       <w:r>
         <w:rPr>
@@ -2324,18 +3514,56 @@
         </w:rPr>
         <w:t xml:space="preserve">hasil pelaksanaannya kepada </w:t>
       </w:r>
-      <w:r>
-        <w:rPr>
-          <w:rFonts w:ascii="Arial" w:hAnsi="Arial" w:cs="Arial"/>
-        </w:rPr>
-        <w:t xml:space="preserve">Kadivpropam                   u.p </w:t>
-      </w:r>
-      <w:r>
-        <w:rPr>
-          <w:rFonts w:ascii="Arial" w:hAnsi="Arial" w:cs="Arial"/>
-        </w:rPr>
-        <w:t>Karowabprof Divpropam</w:t>
-      </w:r>
+      <w:proofErr w:type="spellStart"/>
+      <w:r>
+        <w:rPr>
+          <w:rFonts w:ascii="Arial" w:hAnsi="Arial" w:cs="Arial"/>
+        </w:rPr>
+        <w:t>Kadivpropam</w:t>
+      </w:r>
+      <w:proofErr w:type="spellEnd"/>
+      <w:r>
+        <w:rPr>
+          <w:rFonts w:ascii="Arial" w:hAnsi="Arial" w:cs="Arial"/>
+        </w:rPr>
+        <w:t xml:space="preserve">                   </w:t>
+      </w:r>
+      <w:proofErr w:type="spellStart"/>
+      <w:r>
+        <w:rPr>
+          <w:rFonts w:ascii="Arial" w:hAnsi="Arial" w:cs="Arial"/>
+        </w:rPr>
+        <w:t>u.p</w:t>
+      </w:r>
+      <w:proofErr w:type="spellEnd"/>
+      <w:r>
+        <w:rPr>
+          <w:rFonts w:ascii="Arial" w:hAnsi="Arial" w:cs="Arial"/>
+        </w:rPr>
+        <w:t xml:space="preserve"> </w:t>
+      </w:r>
+      <w:proofErr w:type="spellStart"/>
+      <w:r>
+        <w:rPr>
+          <w:rFonts w:ascii="Arial" w:hAnsi="Arial" w:cs="Arial"/>
+        </w:rPr>
+        <w:t>Karowabprof</w:t>
+      </w:r>
+      <w:proofErr w:type="spellEnd"/>
+      <w:r>
+        <w:rPr>
+          <w:rFonts w:ascii="Arial" w:hAnsi="Arial" w:cs="Arial"/>
+        </w:rPr>
+        <w:t xml:space="preserve"> </w:t>
+      </w:r>
+      <w:proofErr w:type="spellStart"/>
+      <w:r>
+        <w:rPr>
+          <w:rFonts w:ascii="Arial" w:hAnsi="Arial" w:cs="Arial"/>
+        </w:rPr>
+        <w:t>Divpropam</w:t>
+      </w:r>
+      <w:proofErr w:type="spellEnd"/>
       <w:r>
         <w:rPr>
           <w:rFonts w:ascii="Arial" w:hAnsi="Arial" w:cs="Arial"/>
@@ -2354,7 +3582,21 @@
         <w:rPr>
           <w:rFonts w:ascii="Arial" w:hAnsi="Arial" w:cs="Arial"/>
         </w:rPr>
-        <w:t xml:space="preserve">paling lambat </w:t>
+        <w:t xml:space="preserve">paling </w:t>
+      </w:r>
+      <w:proofErr w:type="spellStart"/>
+      <w:r>
+        <w:rPr>
+          <w:rFonts w:ascii="Arial" w:hAnsi="Arial" w:cs="Arial"/>
+        </w:rPr>
+        <w:t>lambat</w:t>
+      </w:r>
+      <w:proofErr w:type="spellEnd"/>
+      <w:r>
+        <w:rPr>
+          <w:rFonts w:ascii="Arial" w:hAnsi="Arial" w:cs="Arial"/>
+        </w:rPr>
+        <w:t xml:space="preserve"> </w:t>
       </w:r>
       <w:r>
         <w:rPr>
@@ -2370,12 +3612,28 @@
         </w:rPr>
         <w:t xml:space="preserve"> (</w:t>
       </w:r>
-      <w:r>
-        <w:rPr>
-          <w:rFonts w:ascii="Arial" w:hAnsi="Arial" w:cs="Arial"/>
-        </w:rPr>
-        <w:t>tiga puluh</w:t>
-      </w:r>
+      <w:proofErr w:type="spellStart"/>
+      <w:r>
+        <w:rPr>
+          <w:rFonts w:ascii="Arial" w:hAnsi="Arial" w:cs="Arial"/>
+        </w:rPr>
+        <w:t>tiga</w:t>
+      </w:r>
+      <w:proofErr w:type="spellEnd"/>
+      <w:r>
+        <w:rPr>
+          <w:rFonts w:ascii="Arial" w:hAnsi="Arial" w:cs="Arial"/>
+        </w:rPr>
+        <w:t xml:space="preserve"> </w:t>
+      </w:r>
+      <w:proofErr w:type="spellStart"/>
+      <w:r>
+        <w:rPr>
+          <w:rFonts w:ascii="Arial" w:hAnsi="Arial" w:cs="Arial"/>
+        </w:rPr>
+        <w:t>puluh</w:t>
+      </w:r>
+      <w:proofErr w:type="spellEnd"/>
       <w:r>
         <w:rPr>
           <w:rFonts w:ascii="Arial" w:hAnsi="Arial" w:cs="Arial"/>
@@ -2383,12 +3641,28 @@
         </w:rPr>
         <w:t xml:space="preserve">) </w:t>
       </w:r>
-      <w:r>
-        <w:rPr>
-          <w:rFonts w:ascii="Arial" w:hAnsi="Arial" w:cs="Arial"/>
-        </w:rPr>
-        <w:t>hari kerja</w:t>
-      </w:r>
+      <w:proofErr w:type="spellStart"/>
+      <w:r>
+        <w:rPr>
+          <w:rFonts w:ascii="Arial" w:hAnsi="Arial" w:cs="Arial"/>
+        </w:rPr>
+        <w:t>hari</w:t>
+      </w:r>
+      <w:proofErr w:type="spellEnd"/>
+      <w:r>
+        <w:rPr>
+          <w:rFonts w:ascii="Arial" w:hAnsi="Arial" w:cs="Arial"/>
+        </w:rPr>
+        <w:t xml:space="preserve"> </w:t>
+      </w:r>
+      <w:proofErr w:type="spellStart"/>
+      <w:r>
+        <w:rPr>
+          <w:rFonts w:ascii="Arial" w:hAnsi="Arial" w:cs="Arial"/>
+        </w:rPr>
+        <w:t>kerja</w:t>
+      </w:r>
+      <w:proofErr w:type="spellEnd"/>
       <w:r>
         <w:rPr>
           <w:rFonts w:ascii="Arial" w:hAnsi="Arial" w:cs="Arial"/>
@@ -2927,12 +4201,21 @@
                                 <w:color w:val="FFFFFF" w:themeColor="background1"/>
                               </w:rPr>
                             </w:pPr>
+                            <w:proofErr w:type="spellStart"/>
                             <w:r>
                               <w:rPr>
                                 <w:rFonts w:ascii="Arial Narrow" w:hAnsi="Arial Narrow" w:cs="Arial"/>
                                 <w:color w:val="FFFFFF" w:themeColor="background1"/>
                               </w:rPr>
-                              <w:t>Paraf:</w:t>
+                              <w:t>Paraf</w:t>
+                            </w:r>
+                            <w:proofErr w:type="spellEnd"/>
+                            <w:r>
+                              <w:rPr>
+                                <w:rFonts w:ascii="Arial Narrow" w:hAnsi="Arial Narrow" w:cs="Arial"/>
+                                <w:color w:val="FFFFFF" w:themeColor="background1"/>
+                              </w:rPr>
+                              <w:t>:</w:t>
                             </w:r>
                           </w:p>
                           <w:p>
@@ -2962,14 +4245,38 @@
                                 <w:color w:val="FFFFFF" w:themeColor="background1"/>
                               </w:rPr>
                               <w:tab/>
-                              <w:t>Konseptor/</w:t>
                             </w:r>
+                            <w:proofErr w:type="spellStart"/>
                             <w:r>
                               <w:rPr>
                                 <w:rFonts w:ascii="Arial Narrow" w:hAnsi="Arial Narrow" w:cs="Arial"/>
                                 <w:color w:val="FFFFFF" w:themeColor="background1"/>
                               </w:rPr>
-                              <w:t xml:space="preserve">Katim </w:t>
+                              <w:t>Konseptor</w:t>
+                            </w:r>
+                            <w:proofErr w:type="spellEnd"/>
+                            <w:r>
+                              <w:rPr>
+                                <w:rFonts w:ascii="Arial Narrow" w:hAnsi="Arial Narrow" w:cs="Arial"/>
+                                <w:color w:val="FFFFFF" w:themeColor="background1"/>
+                              </w:rPr>
+                              <w:t>/</w:t>
+                            </w:r>
+                            <w:proofErr w:type="spellStart"/>
+                            <w:r>
+                              <w:rPr>
+                                <w:rFonts w:ascii="Arial Narrow" w:hAnsi="Arial Narrow" w:cs="Arial"/>
+                                <w:color w:val="FFFFFF" w:themeColor="background1"/>
+                              </w:rPr>
+                              <w:t>Katim</w:t>
+                            </w:r>
+                            <w:proofErr w:type="spellEnd"/>
+                            <w:r>
+                              <w:rPr>
+                                <w:rFonts w:ascii="Arial Narrow" w:hAnsi="Arial Narrow" w:cs="Arial"/>
+                                <w:color w:val="FFFFFF" w:themeColor="background1"/>
+                              </w:rPr>
+                              <w:t xml:space="preserve"> </w:t>
                             </w:r>
                             <w:r>
                               <w:rPr>
@@ -3030,12 +4337,21 @@
                               </w:rPr>
                               <w:tab/>
                             </w:r>
+                            <w:proofErr w:type="spellStart"/>
                             <w:r>
                               <w:rPr>
                                 <w:rFonts w:ascii="Arial Narrow" w:hAnsi="Arial Narrow" w:cs="Arial"/>
                                 <w:color w:val="FFFFFF" w:themeColor="background1"/>
                               </w:rPr>
-                              <w:t>Kasubag Audit</w:t>
+                              <w:t>Kasubag</w:t>
+                            </w:r>
+                            <w:proofErr w:type="spellEnd"/>
+                            <w:r>
+                              <w:rPr>
+                                <w:rFonts w:ascii="Arial Narrow" w:hAnsi="Arial Narrow" w:cs="Arial"/>
+                                <w:color w:val="FFFFFF" w:themeColor="background1"/>
+                              </w:rPr>
+                              <w:t xml:space="preserve"> Audit</w:t>
                             </w:r>
                             <w:r>
                               <w:rPr>
@@ -3095,6 +4411,7 @@
                               </w:rPr>
                               <w:tab/>
                             </w:r>
+                            <w:proofErr w:type="spellStart"/>
                             <w:r>
                               <w:rPr>
                                 <w:rFonts w:ascii="Arial Narrow" w:hAnsi="Arial Narrow" w:cs="Arial"/>
@@ -3102,6 +4419,7 @@
                               </w:rPr>
                               <w:t>Kaurmin</w:t>
                             </w:r>
+                            <w:proofErr w:type="spellEnd"/>
                             <w:r>
                               <w:rPr>
                                 <w:rFonts w:ascii="Arial Narrow" w:hAnsi="Arial Narrow" w:cs="Arial"/>
@@ -3152,6 +4470,7 @@
                               </w:rPr>
                               <w:tab/>
                             </w:r>
+                            <w:proofErr w:type="spellStart"/>
                             <w:r>
                               <w:rPr>
                                 <w:rFonts w:ascii="Arial Narrow" w:hAnsi="Arial Narrow" w:cs="Arial"/>
@@ -3159,6 +4478,7 @@
                               </w:rPr>
                               <w:t>Kabaggaketika</w:t>
                             </w:r>
+                            <w:proofErr w:type="spellEnd"/>
                             <w:r>
                               <w:rPr>
                                 <w:rFonts w:ascii="Arial Narrow" w:hAnsi="Arial Narrow" w:cs="Arial"/>
@@ -3171,14 +4491,30 @@
                                 <w:rFonts w:ascii="Arial Narrow" w:hAnsi="Arial Narrow" w:cs="Arial"/>
                                 <w:color w:val="FFFFFF" w:themeColor="background1"/>
                               </w:rPr>
-                              <w:t xml:space="preserve">                </w:t>
+                              <w:t xml:space="preserve">              </w:t>
+                            </w:r>
+                            <w:proofErr w:type="gramStart"/>
+                            <w:r>
+                              <w:rPr>
+                                <w:rFonts w:ascii="Arial Narrow" w:hAnsi="Arial Narrow" w:cs="Arial"/>
+                                <w:color w:val="FFFFFF" w:themeColor="background1"/>
+                              </w:rPr>
+                              <w:t xml:space="preserve">  </w:t>
                             </w:r>
                             <w:r>
                               <w:rPr>
                                 <w:rFonts w:ascii="Arial Narrow" w:hAnsi="Arial Narrow" w:cs="Arial"/>
                                 <w:color w:val="FFFFFF" w:themeColor="background1"/>
                               </w:rPr>
-                              <w:t>: ………….</w:t>
+                              <w:t>:</w:t>
+                            </w:r>
+                            <w:proofErr w:type="gramEnd"/>
+                            <w:r>
+                              <w:rPr>
+                                <w:rFonts w:ascii="Arial Narrow" w:hAnsi="Arial Narrow" w:cs="Arial"/>
+                                <w:color w:val="FFFFFF" w:themeColor="background1"/>
+                              </w:rPr>
+                              <w:t xml:space="preserve"> ………….</w:t>
                             </w:r>
                             <w:r>
                               <w:rPr>
@@ -3225,14 +4561,46 @@
                                 <w:rFonts w:ascii="Arial Narrow" w:hAnsi="Arial Narrow" w:cs="Arial"/>
                                 <w:color w:val="FFFFFF" w:themeColor="background1"/>
                               </w:rPr>
-                              <w:t xml:space="preserve">.  Kaurtu                               </w:t>
+                              <w:t xml:space="preserve">.  </w:t>
+                            </w:r>
+                            <w:proofErr w:type="spellStart"/>
+                            <w:r>
+                              <w:rPr>
+                                <w:rFonts w:ascii="Arial Narrow" w:hAnsi="Arial Narrow" w:cs="Arial"/>
+                                <w:color w:val="FFFFFF" w:themeColor="background1"/>
+                              </w:rPr>
+                              <w:t>Kaurtu</w:t>
+                            </w:r>
+                            <w:proofErr w:type="spellEnd"/>
+                            <w:r>
+                              <w:rPr>
+                                <w:rFonts w:ascii="Arial Narrow" w:hAnsi="Arial Narrow" w:cs="Arial"/>
+                                <w:color w:val="FFFFFF" w:themeColor="background1"/>
+                              </w:rPr>
+                              <w:t xml:space="preserve">                             </w:t>
+                            </w:r>
+                            <w:proofErr w:type="gramStart"/>
+                            <w:r>
+                              <w:rPr>
+                                <w:rFonts w:ascii="Arial Narrow" w:hAnsi="Arial Narrow" w:cs="Arial"/>
+                                <w:color w:val="FFFFFF" w:themeColor="background1"/>
+                              </w:rPr>
+                              <w:t xml:space="preserve">  </w:t>
                             </w:r>
                             <w:r>
                               <w:rPr>
                                 <w:rFonts w:ascii="Arial Narrow" w:hAnsi="Arial Narrow" w:cs="Arial"/>
                                 <w:color w:val="FFFFFF" w:themeColor="background1"/>
                               </w:rPr>
-                              <w:t xml:space="preserve">: …………. </w:t>
+                              <w:t>:</w:t>
+                            </w:r>
+                            <w:proofErr w:type="gramEnd"/>
+                            <w:r>
+                              <w:rPr>
+                                <w:rFonts w:ascii="Arial Narrow" w:hAnsi="Arial Narrow" w:cs="Arial"/>
+                                <w:color w:val="FFFFFF" w:themeColor="background1"/>
+                              </w:rPr>
+                              <w:t xml:space="preserve"> …………. </w:t>
                             </w:r>
                           </w:p>
                           <w:p>
@@ -3284,6 +4652,7 @@
                               </w:rPr>
                               <w:tab/>
                             </w:r>
+                            <w:proofErr w:type="spellStart"/>
                             <w:r>
                               <w:rPr>
                                 <w:rFonts w:ascii="Arial Narrow" w:hAnsi="Arial Narrow" w:cs="Arial"/>
@@ -3291,6 +4660,7 @@
                               </w:rPr>
                               <w:t>Sesrowabprof</w:t>
                             </w:r>
+                            <w:proofErr w:type="spellEnd"/>
                             <w:r>
                               <w:rPr>
                                 <w:rFonts w:ascii="Arial Narrow" w:hAnsi="Arial Narrow" w:cs="Arial"/>
@@ -3304,7 +4674,15 @@
                                 <w:color w:val="FFFFFF" w:themeColor="background1"/>
                               </w:rPr>
                               <w:tab/>
-                              <w:t xml:space="preserve">               </w:t>
+                              <w:t xml:space="preserve">             </w:t>
+                            </w:r>
+                            <w:proofErr w:type="gramStart"/>
+                            <w:r>
+                              <w:rPr>
+                                <w:rFonts w:ascii="Arial Narrow" w:hAnsi="Arial Narrow" w:cs="Arial"/>
+                                <w:color w:val="FFFFFF" w:themeColor="background1"/>
+                              </w:rPr>
+                              <w:t xml:space="preserve">  </w:t>
                             </w:r>
                             <w:r>
                               <w:rPr>
@@ -3313,6 +4691,7 @@
                               </w:rPr>
                               <w:t>:</w:t>
                             </w:r>
+                            <w:proofErr w:type="gramEnd"/>
                             <w:r>
                               <w:rPr>
                                 <w:rFonts w:ascii="Arial Narrow" w:hAnsi="Arial Narrow" w:cs="Arial"/>
@@ -3960,18 +5339,28 @@
         </w:rPr>
         <w:t xml:space="preserve">. </w:t>
       </w:r>
-      <w:r>
-        <w:rPr>
-          <w:rFonts w:ascii="Arial" w:hAnsi="Arial" w:cs="Arial"/>
-        </w:rPr>
-        <w:t xml:space="preserve">Kapolda </w:t>
-      </w:r>
+      <w:proofErr w:type="spellStart"/>
+      <w:r>
+        <w:rPr>
+          <w:rFonts w:ascii="Arial" w:hAnsi="Arial" w:cs="Arial"/>
+        </w:rPr>
+        <w:t>Kapolda</w:t>
+      </w:r>
+      <w:proofErr w:type="spellEnd"/>
+      <w:r>
+        <w:rPr>
+          <w:rFonts w:ascii="Arial" w:hAnsi="Arial" w:cs="Arial"/>
+        </w:rPr>
+        <w:t xml:space="preserve"> </w:t>
+      </w:r>
+      <w:proofErr w:type="spellStart"/>
       <w:r>
         <w:rPr>
           <w:rFonts w:ascii="Arial" w:hAnsi="Arial" w:cs="Arial"/>
         </w:rPr>
         <w:t>Sumbar</w:t>
       </w:r>
+      <w:proofErr w:type="spellEnd"/>
       <w:r>
         <w:rPr>
           <w:rFonts w:ascii="Arial" w:hAnsi="Arial" w:cs="Arial"/>
@@ -3999,7 +5388,49 @@
         <w:rPr>
           <w:rFonts w:ascii="Arial" w:hAnsi="Arial" w:cs="Arial"/>
         </w:rPr>
-        <w:t>. Kabagyanduan Divpropam Polri.</w:t>
+        <w:t xml:space="preserve">. </w:t>
+      </w:r>
+      <w:proofErr w:type="spellStart"/>
+      <w:r>
+        <w:rPr>
+          <w:rFonts w:ascii="Arial" w:hAnsi="Arial" w:cs="Arial"/>
+        </w:rPr>
+        <w:t>Kabagyanduan</w:t>
+      </w:r>
+      <w:proofErr w:type="spellEnd"/>
+      <w:r>
+        <w:rPr>
+          <w:rFonts w:ascii="Arial" w:hAnsi="Arial" w:cs="Arial"/>
+        </w:rPr>
+        <w:t xml:space="preserve"> </w:t>
+      </w:r>
+      <w:proofErr w:type="spellStart"/>
+      <w:r>
+        <w:rPr>
+          <w:rFonts w:ascii="Arial" w:hAnsi="Arial" w:cs="Arial"/>
+        </w:rPr>
+        <w:t>Divpropam</w:t>
+      </w:r>
+      <w:proofErr w:type="spellEnd"/>
+      <w:r>
+        <w:rPr>
+          <w:rFonts w:ascii="Arial" w:hAnsi="Arial" w:cs="Arial"/>
+        </w:rPr>
+        <w:t xml:space="preserve"> </w:t>
+      </w:r>
+      <w:proofErr w:type="spellStart"/>
+      <w:r>
+        <w:rPr>
+          <w:rFonts w:ascii="Arial" w:hAnsi="Arial" w:cs="Arial"/>
+        </w:rPr>
+        <w:t>Polri</w:t>
+      </w:r>
+      <w:proofErr w:type="spellEnd"/>
+      <w:r>
+        <w:rPr>
+          <w:rFonts w:ascii="Arial" w:hAnsi="Arial" w:cs="Arial"/>
+        </w:rPr>
+        <w:t>.</w:t>
       </w:r>
     </w:p>
     <w:p>
